--- a/Labs/Lab1/Lab1BInstructions_CS296N.docx
+++ b/Labs/Lab1/Lab1BInstructions_CS296N.docx
@@ -159,7 +159,7 @@
           <w:sz w:val="24"/>
           <w:szCs w:val="24"/>
         </w:rPr>
-        <w:t xml:space="preserve"> site. You get to decide which </w:t>
+        <w:t xml:space="preserve"> site. You get to decide </w:t>
       </w:r>
       <w:r>
         <w:rPr>
@@ -175,7 +175,25 @@
           <w:sz w:val="24"/>
           <w:szCs w:val="24"/>
         </w:rPr>
-        <w:t xml:space="preserve"> site is for—it could be </w:t>
+        <w:t xml:space="preserve"> site is </w:t>
+      </w:r>
+      <w:r>
+        <w:rPr>
+          <w:rFonts w:asciiTheme="minorHAnsi" w:hAnsiTheme="minorHAnsi"/>
+          <w:sz w:val="24"/>
+          <w:szCs w:val="24"/>
+        </w:rPr>
+        <w:t>about</w:t>
+      </w:r>
+      <w:bookmarkStart w:id="0" w:name="_GoBack"/>
+      <w:bookmarkEnd w:id="0"/>
+      <w:r>
+        <w:rPr>
+          <w:rFonts w:asciiTheme="minorHAnsi" w:hAnsiTheme="minorHAnsi"/>
+          <w:sz w:val="24"/>
+          <w:szCs w:val="24"/>
+        </w:rPr>
+        <w:t xml:space="preserve">—it could be </w:t>
       </w:r>
       <w:r>
         <w:rPr>
@@ -476,46 +494,22 @@
           <w:sz w:val="24"/>
           <w:szCs w:val="24"/>
         </w:rPr>
-        <w:t xml:space="preserve">Write a controller class for each </w:t>
-      </w:r>
-      <w:r>
-        <w:rPr>
-          <w:rFonts w:asciiTheme="minorHAnsi" w:hAnsiTheme="minorHAnsi"/>
-          <w:sz w:val="24"/>
-          <w:szCs w:val="24"/>
-        </w:rPr>
-        <w:t>top-level</w:t>
-      </w:r>
-      <w:r>
-        <w:rPr>
-          <w:rFonts w:asciiTheme="minorHAnsi" w:hAnsiTheme="minorHAnsi"/>
-          <w:sz w:val="24"/>
-          <w:szCs w:val="24"/>
-        </w:rPr>
-        <w:t xml:space="preserve"> page of the site (later we’ll add these to a menu). Write a method in the controller for each sub-page.  Remember that the Home controller should have an index method, index methods are optional in other controllers.</w:t>
-      </w:r>
-    </w:p>
-    <w:p>
-      <w:pPr>
-        <w:rPr>
-          <w:b/>
+        <w:t>Write a controller class for each top-level page of the site (later we’ll add these to a menu). Write a method in the controller for each sub-page.  Remember that the Home controller should have an index method, index methods are optional in other controllers.</w:t>
+      </w:r>
+    </w:p>
+    <w:p>
+      <w:pPr>
+        <w:rPr>
           <w:sz w:val="28"/>
           <w:szCs w:val="28"/>
-        </w:rPr>
-      </w:pPr>
-      <w:r>
-        <w:rPr>
-          <w:b/>
+          <w:u w:val="single"/>
+        </w:rPr>
+      </w:pPr>
+      <w:r>
+        <w:rPr>
           <w:sz w:val="28"/>
           <w:szCs w:val="28"/>
-        </w:rPr>
-        <w:t xml:space="preserve">Part 2: </w:t>
-      </w:r>
-      <w:r>
-        <w:rPr>
-          <w:b/>
-          <w:sz w:val="28"/>
-          <w:szCs w:val="28"/>
+          <w:u w:val="single"/>
         </w:rPr>
         <w:t>Views</w:t>
       </w:r>
@@ -575,7 +569,31 @@
           <w:sz w:val="24"/>
           <w:szCs w:val="24"/>
         </w:rPr>
-        <w:t xml:space="preserve"> page. </w:t>
+        <w:t xml:space="preserve"> </w:t>
+      </w:r>
+      <w:r>
+        <w:rPr>
+          <w:rFonts w:asciiTheme="minorHAnsi" w:hAnsiTheme="minorHAnsi"/>
+          <w:sz w:val="24"/>
+          <w:szCs w:val="24"/>
+        </w:rPr>
+        <w:t>view</w:t>
+      </w:r>
+      <w:r>
+        <w:rPr>
+          <w:rFonts w:asciiTheme="minorHAnsi" w:hAnsiTheme="minorHAnsi"/>
+          <w:sz w:val="24"/>
+          <w:szCs w:val="24"/>
+        </w:rPr>
+        <w:t xml:space="preserve">. </w:t>
+      </w:r>
+      <w:r>
+        <w:rPr>
+          <w:rFonts w:asciiTheme="minorHAnsi" w:hAnsiTheme="minorHAnsi"/>
+          <w:sz w:val="24"/>
+          <w:szCs w:val="24"/>
+        </w:rPr>
+        <w:t xml:space="preserve">Create a model to hold the data from the form. </w:t>
       </w:r>
       <w:r>
         <w:rPr>
@@ -653,8 +671,6 @@
         </w:rPr>
         <w:t>date</w:t>
       </w:r>
-      <w:bookmarkStart w:id="0" w:name="_GoBack"/>
-      <w:bookmarkEnd w:id="0"/>
     </w:p>
     <w:p>
       <w:pPr>
@@ -752,6 +768,7 @@
           <w:sz w:val="24"/>
           <w:szCs w:val="24"/>
         </w:rPr>
+        <w:lastRenderedPageBreak/>
         <w:t>A document containing screen-</w:t>
       </w:r>
       <w:r>
@@ -792,25 +809,7 @@
           <w:sz w:val="24"/>
           <w:szCs w:val="24"/>
         </w:rPr>
-        <w:t>. (please use .</w:t>
-      </w:r>
-      <w:proofErr w:type="spellStart"/>
-      <w:r>
-        <w:rPr>
-          <w:rFonts w:asciiTheme="minorHAnsi" w:hAnsiTheme="minorHAnsi"/>
-          <w:sz w:val="24"/>
-          <w:szCs w:val="24"/>
-        </w:rPr>
-        <w:t>docx</w:t>
-      </w:r>
-      <w:proofErr w:type="spellEnd"/>
-      <w:r>
-        <w:rPr>
-          <w:rFonts w:asciiTheme="minorHAnsi" w:hAnsiTheme="minorHAnsi"/>
-          <w:sz w:val="24"/>
-          <w:szCs w:val="24"/>
-        </w:rPr>
-        <w:t xml:space="preserve"> </w:t>
+        <w:t xml:space="preserve">. (please use .docx </w:t>
       </w:r>
       <w:r>
         <w:rPr>
@@ -848,7 +847,6 @@
           <w:sz w:val="24"/>
           <w:szCs w:val="24"/>
         </w:rPr>
-        <w:lastRenderedPageBreak/>
         <w:t>A zip file containing</w:t>
       </w:r>
       <w:r>
@@ -1040,6 +1038,9 @@
     </w:pPr>
     <w:r>
       <w:t>Written by Brian Bird, Lane Community College</w:t>
+    </w:r>
+    <w:r>
+      <w:t>, Winter 2018</w:t>
     </w:r>
   </w:p>
 </w:ftr>
@@ -1147,7 +1148,7 @@
   <w:abstractNum w:abstractNumId="0">
     <w:nsid w:val="FFFFFF1D"/>
     <w:multiLevelType w:val="multilevel"/>
-    <w:tmpl w:val="BED45A58"/>
+    <w:tmpl w:val="54ACBB7E"/>
     <w:lvl w:ilvl="0">
       <w:start w:val="1"/>
       <w:numFmt w:val="bullet"/>

--- a/Labs/Lab1/Lab1BInstructions_CS296N.docx
+++ b/Labs/Lab1/Lab1BInstructions_CS296N.docx
@@ -185,8 +185,6 @@
         </w:rPr>
         <w:t>about</w:t>
       </w:r>
-      <w:bookmarkStart w:id="0" w:name="_GoBack"/>
-      <w:bookmarkEnd w:id="0"/>
       <w:r>
         <w:rPr>
           <w:rFonts w:asciiTheme="minorHAnsi" w:hAnsiTheme="minorHAnsi"/>
@@ -528,32 +526,48 @@
           <w:sz w:val="24"/>
           <w:szCs w:val="24"/>
         </w:rPr>
-        <w:t xml:space="preserve">Write a view to go with each controller method. </w:t>
-      </w:r>
-      <w:r>
-        <w:rPr>
-          <w:rFonts w:asciiTheme="minorHAnsi" w:hAnsiTheme="minorHAnsi"/>
-          <w:sz w:val="24"/>
-          <w:szCs w:val="24"/>
-        </w:rPr>
-        <w:t>The view can just display some text like “Under construction”.</w:t>
-      </w:r>
-    </w:p>
-    <w:p>
-      <w:pPr>
-        <w:rPr>
-          <w:rFonts w:asciiTheme="minorHAnsi" w:hAnsiTheme="minorHAnsi"/>
-          <w:sz w:val="24"/>
-          <w:szCs w:val="24"/>
-        </w:rPr>
-      </w:pPr>
-      <w:r>
-        <w:rPr>
-          <w:rFonts w:asciiTheme="minorHAnsi" w:hAnsiTheme="minorHAnsi"/>
-          <w:sz w:val="24"/>
-          <w:szCs w:val="24"/>
-        </w:rPr>
-        <w:t xml:space="preserve">Add a form to the </w:t>
+        <w:t>Each view should have the information described above.</w:t>
+      </w:r>
+    </w:p>
+    <w:p>
+      <w:pPr>
+        <w:rPr>
+          <w:rFonts w:asciiTheme="minorHAnsi" w:hAnsiTheme="minorHAnsi"/>
+          <w:sz w:val="24"/>
+          <w:szCs w:val="24"/>
+        </w:rPr>
+      </w:pPr>
+      <w:r>
+        <w:rPr>
+          <w:rFonts w:asciiTheme="minorHAnsi" w:hAnsiTheme="minorHAnsi"/>
+          <w:sz w:val="24"/>
+          <w:szCs w:val="24"/>
+        </w:rPr>
+        <w:t>Include</w:t>
+      </w:r>
+      <w:r>
+        <w:rPr>
+          <w:rFonts w:asciiTheme="minorHAnsi" w:hAnsiTheme="minorHAnsi"/>
+          <w:sz w:val="24"/>
+          <w:szCs w:val="24"/>
+        </w:rPr>
+        <w:t xml:space="preserve"> a form </w:t>
+      </w:r>
+      <w:r>
+        <w:rPr>
+          <w:rFonts w:asciiTheme="minorHAnsi" w:hAnsiTheme="minorHAnsi"/>
+          <w:sz w:val="24"/>
+          <w:szCs w:val="24"/>
+        </w:rPr>
+        <w:t>in</w:t>
+      </w:r>
+      <w:r>
+        <w:rPr>
+          <w:rFonts w:asciiTheme="minorHAnsi" w:hAnsiTheme="minorHAnsi"/>
+          <w:sz w:val="24"/>
+          <w:szCs w:val="24"/>
+        </w:rPr>
+        <w:t xml:space="preserve"> the </w:t>
       </w:r>
       <w:r>
         <w:rPr>
@@ -587,6 +601,15 @@
         </w:rPr>
         <w:t xml:space="preserve">. </w:t>
       </w:r>
+    </w:p>
+    <w:p>
+      <w:pPr>
+        <w:rPr>
+          <w:rFonts w:asciiTheme="minorHAnsi" w:hAnsiTheme="minorHAnsi"/>
+          <w:sz w:val="24"/>
+          <w:szCs w:val="24"/>
+        </w:rPr>
+      </w:pPr>
       <w:r>
         <w:rPr>
           <w:rFonts w:asciiTheme="minorHAnsi" w:hAnsiTheme="minorHAnsi"/>
@@ -703,6 +726,18 @@
           <w:szCs w:val="28"/>
         </w:rPr>
       </w:pPr>
+    </w:p>
+    <w:p>
+      <w:pPr>
+        <w:rPr>
+          <w:rFonts w:asciiTheme="minorHAnsi" w:hAnsiTheme="minorHAnsi"/>
+          <w:b/>
+          <w:sz w:val="28"/>
+          <w:szCs w:val="28"/>
+        </w:rPr>
+      </w:pPr>
+      <w:bookmarkStart w:id="0" w:name="_GoBack"/>
+      <w:bookmarkEnd w:id="0"/>
       <w:r>
         <w:rPr>
           <w:rFonts w:asciiTheme="minorHAnsi" w:hAnsiTheme="minorHAnsi"/>
@@ -1148,7 +1183,7 @@
   <w:abstractNum w:abstractNumId="0">
     <w:nsid w:val="FFFFFF1D"/>
     <w:multiLevelType w:val="multilevel"/>
-    <w:tmpl w:val="54ACBB7E"/>
+    <w:tmpl w:val="CBECC1B8"/>
     <w:lvl w:ilvl="0">
       <w:start w:val="1"/>
       <w:numFmt w:val="bullet"/>

--- a/Labs/Lab1/Lab1BInstructions_CS296N.docx
+++ b/Labs/Lab1/Lab1BInstructions_CS296N.docx
@@ -1,6 +1,6 @@
 
 <file path=word/document.xml><?xml version="1.0" encoding="utf-8"?>
-<w:document xmlns:wpc="http://schemas.microsoft.com/office/word/2010/wordprocessingCanvas" xmlns:mo="http://schemas.microsoft.com/office/mac/office/2008/main" xmlns:mc="http://schemas.openxmlformats.org/markup-compatibility/2006" xmlns:mv="urn:schemas-microsoft-com:mac:vml" xmlns:o="urn:schemas-microsoft-com:office:office" xmlns:r="http://schemas.openxmlformats.org/officeDocument/2006/relationships" xmlns:m="http://schemas.openxmlformats.org/officeDocument/2006/math" xmlns:v="urn:schemas-microsoft-com:vml" xmlns:wp14="http://schemas.microsoft.com/office/word/2010/wordprocessingDrawing" xmlns:wp="http://schemas.openxmlformats.org/drawingml/2006/wordprocessingDrawing" xmlns:w10="urn:schemas-microsoft-com:office:word" xmlns:w="http://schemas.openxmlformats.org/wordprocessingml/2006/main" xmlns:w14="http://schemas.microsoft.com/office/word/2010/wordml" xmlns:w15="http://schemas.microsoft.com/office/word/2012/wordml" xmlns:wpg="http://schemas.microsoft.com/office/word/2010/wordprocessingGroup" xmlns:wpi="http://schemas.microsoft.com/office/word/2010/wordprocessingInk" xmlns:wne="http://schemas.microsoft.com/office/word/2006/wordml" xmlns:wps="http://schemas.microsoft.com/office/word/2010/wordprocessingShape" mc:Ignorable="w14 w15 wp14">
+<w:document xmlns:wpc="http://schemas.microsoft.com/office/word/2010/wordprocessingCanvas" xmlns:cx="http://schemas.microsoft.com/office/drawing/2014/chartex" xmlns:cx1="http://schemas.microsoft.com/office/drawing/2015/9/8/chartex" xmlns:cx2="http://schemas.microsoft.com/office/drawing/2015/10/21/chartex" xmlns:cx3="http://schemas.microsoft.com/office/drawing/2016/5/9/chartex" xmlns:cx4="http://schemas.microsoft.com/office/drawing/2016/5/10/chartex" xmlns:cx5="http://schemas.microsoft.com/office/drawing/2016/5/11/chartex" xmlns:cx6="http://schemas.microsoft.com/office/drawing/2016/5/12/chartex" xmlns:cx7="http://schemas.microsoft.com/office/drawing/2016/5/13/chartex" xmlns:cx8="http://schemas.microsoft.com/office/drawing/2016/5/14/chartex" xmlns:mc="http://schemas.openxmlformats.org/markup-compatibility/2006" xmlns:aink="http://schemas.microsoft.com/office/drawing/2016/ink" xmlns:am3d="http://schemas.microsoft.com/office/drawing/2017/model3d" xmlns:o="urn:schemas-microsoft-com:office:office" xmlns:r="http://schemas.openxmlformats.org/officeDocument/2006/relationships" xmlns:m="http://schemas.openxmlformats.org/officeDocument/2006/math" xmlns:v="urn:schemas-microsoft-com:vml" xmlns:wp14="http://schemas.microsoft.com/office/word/2010/wordprocessingDrawing" xmlns:wp="http://schemas.openxmlformats.org/drawingml/2006/wordprocessingDrawing" xmlns:w10="urn:schemas-microsoft-com:office:word" xmlns:w="http://schemas.openxmlformats.org/wordprocessingml/2006/main" xmlns:w14="http://schemas.microsoft.com/office/word/2010/wordml" xmlns:w15="http://schemas.microsoft.com/office/word/2012/wordml" xmlns:w16cid="http://schemas.microsoft.com/office/word/2016/wordml/cid" xmlns:w16se="http://schemas.microsoft.com/office/word/2015/wordml/symex" xmlns:wpg="http://schemas.microsoft.com/office/word/2010/wordprocessingGroup" xmlns:wpi="http://schemas.microsoft.com/office/word/2010/wordprocessingInk" xmlns:wne="http://schemas.microsoft.com/office/word/2006/wordml" xmlns:wps="http://schemas.microsoft.com/office/word/2010/wordprocessingShape" mc:Ignorable="w14 w15 w16se w16cid wp14">
   <w:body>
     <w:p>
       <w:pPr>
@@ -371,44 +371,8 @@
           <w:szCs w:val="24"/>
         </w:rPr>
       </w:pPr>
-      <w:r>
-        <w:rPr>
-          <w:rFonts w:asciiTheme="minorHAnsi" w:hAnsiTheme="minorHAnsi"/>
-          <w:sz w:val="24"/>
-          <w:szCs w:val="24"/>
-        </w:rPr>
-        <w:t>Gallery</w:t>
-      </w:r>
-      <w:r>
-        <w:rPr>
-          <w:rFonts w:asciiTheme="minorHAnsi" w:hAnsiTheme="minorHAnsi"/>
-          <w:sz w:val="24"/>
-          <w:szCs w:val="24"/>
-        </w:rPr>
-        <w:t xml:space="preserve"> – A </w:t>
-      </w:r>
-      <w:r>
-        <w:rPr>
-          <w:rFonts w:asciiTheme="minorHAnsi" w:hAnsiTheme="minorHAnsi"/>
-          <w:sz w:val="24"/>
-          <w:szCs w:val="24"/>
-        </w:rPr>
-        <w:t>page of photos</w:t>
-      </w:r>
-    </w:p>
-    <w:p>
-      <w:pPr>
-        <w:pStyle w:val="ListParagraph"/>
-        <w:numPr>
-          <w:ilvl w:val="0"/>
-          <w:numId w:val="5"/>
-        </w:numPr>
-        <w:rPr>
-          <w:rFonts w:asciiTheme="minorHAnsi" w:hAnsiTheme="minorHAnsi"/>
-          <w:sz w:val="24"/>
-          <w:szCs w:val="24"/>
-        </w:rPr>
-      </w:pPr>
+      <w:bookmarkStart w:id="0" w:name="_GoBack"/>
+      <w:bookmarkEnd w:id="0"/>
       <w:r>
         <w:rPr>
           <w:rFonts w:asciiTheme="minorHAnsi" w:hAnsiTheme="minorHAnsi"/>
@@ -736,8 +700,6 @@
           <w:szCs w:val="28"/>
         </w:rPr>
       </w:pPr>
-      <w:bookmarkStart w:id="0" w:name="_GoBack"/>
-      <w:bookmarkEnd w:id="0"/>
       <w:r>
         <w:rPr>
           <w:rFonts w:asciiTheme="minorHAnsi" w:hAnsiTheme="minorHAnsi"/>
@@ -844,7 +806,25 @@
           <w:sz w:val="24"/>
           <w:szCs w:val="24"/>
         </w:rPr>
-        <w:t xml:space="preserve">. (please use .docx </w:t>
+        <w:t>. (please use .</w:t>
+      </w:r>
+      <w:proofErr w:type="spellStart"/>
+      <w:r>
+        <w:rPr>
+          <w:rFonts w:asciiTheme="minorHAnsi" w:hAnsiTheme="minorHAnsi"/>
+          <w:sz w:val="24"/>
+          <w:szCs w:val="24"/>
+        </w:rPr>
+        <w:t>docx</w:t>
+      </w:r>
+      <w:proofErr w:type="spellEnd"/>
+      <w:r>
+        <w:rPr>
+          <w:rFonts w:asciiTheme="minorHAnsi" w:hAnsiTheme="minorHAnsi"/>
+          <w:sz w:val="24"/>
+          <w:szCs w:val="24"/>
+        </w:rPr>
+        <w:t xml:space="preserve"> </w:t>
       </w:r>
       <w:r>
         <w:rPr>
@@ -1001,7 +981,25 @@
           <w:sz w:val="24"/>
           <w:szCs w:val="24"/>
         </w:rPr>
-        <w:t>Items 1 and 2 above, but revised as needed.</w:t>
+        <w:t xml:space="preserve">Items 1 and 2 </w:t>
+      </w:r>
+      <w:proofErr w:type="gramStart"/>
+      <w:r>
+        <w:rPr>
+          <w:rFonts w:asciiTheme="minorHAnsi" w:hAnsiTheme="minorHAnsi"/>
+          <w:sz w:val="24"/>
+          <w:szCs w:val="24"/>
+        </w:rPr>
+        <w:t>above, but</w:t>
+      </w:r>
+      <w:proofErr w:type="gramEnd"/>
+      <w:r>
+        <w:rPr>
+          <w:rFonts w:asciiTheme="minorHAnsi" w:hAnsiTheme="minorHAnsi"/>
+          <w:sz w:val="24"/>
+          <w:szCs w:val="24"/>
+        </w:rPr>
+        <w:t xml:space="preserve"> revised as needed.</w:t>
       </w:r>
     </w:p>
     <w:p>
@@ -1041,7 +1039,7 @@
 </file>
 
 <file path=word/endnotes.xml><?xml version="1.0" encoding="utf-8"?>
-<w:endnotes xmlns:wpc="http://schemas.microsoft.com/office/word/2010/wordprocessingCanvas" xmlns:mo="http://schemas.microsoft.com/office/mac/office/2008/main" xmlns:mc="http://schemas.openxmlformats.org/markup-compatibility/2006" xmlns:mv="urn:schemas-microsoft-com:mac:vml" xmlns:o="urn:schemas-microsoft-com:office:office" xmlns:r="http://schemas.openxmlformats.org/officeDocument/2006/relationships" xmlns:m="http://schemas.openxmlformats.org/officeDocument/2006/math" xmlns:v="urn:schemas-microsoft-com:vml" xmlns:wp14="http://schemas.microsoft.com/office/word/2010/wordprocessingDrawing" xmlns:wp="http://schemas.openxmlformats.org/drawingml/2006/wordprocessingDrawing" xmlns:w10="urn:schemas-microsoft-com:office:word" xmlns:w="http://schemas.openxmlformats.org/wordprocessingml/2006/main" xmlns:w14="http://schemas.microsoft.com/office/word/2010/wordml" xmlns:w15="http://schemas.microsoft.com/office/word/2012/wordml" xmlns:wpg="http://schemas.microsoft.com/office/word/2010/wordprocessingGroup" xmlns:wpi="http://schemas.microsoft.com/office/word/2010/wordprocessingInk" xmlns:wne="http://schemas.microsoft.com/office/word/2006/wordml" xmlns:wps="http://schemas.microsoft.com/office/word/2010/wordprocessingShape" mc:Ignorable="w14 w15 wp14">
+<w:endnotes xmlns:wpc="http://schemas.microsoft.com/office/word/2010/wordprocessingCanvas" xmlns:cx="http://schemas.microsoft.com/office/drawing/2014/chartex" xmlns:cx1="http://schemas.microsoft.com/office/drawing/2015/9/8/chartex" xmlns:cx2="http://schemas.microsoft.com/office/drawing/2015/10/21/chartex" xmlns:cx3="http://schemas.microsoft.com/office/drawing/2016/5/9/chartex" xmlns:cx4="http://schemas.microsoft.com/office/drawing/2016/5/10/chartex" xmlns:cx5="http://schemas.microsoft.com/office/drawing/2016/5/11/chartex" xmlns:cx6="http://schemas.microsoft.com/office/drawing/2016/5/12/chartex" xmlns:cx7="http://schemas.microsoft.com/office/drawing/2016/5/13/chartex" xmlns:cx8="http://schemas.microsoft.com/office/drawing/2016/5/14/chartex" xmlns:mc="http://schemas.openxmlformats.org/markup-compatibility/2006" xmlns:aink="http://schemas.microsoft.com/office/drawing/2016/ink" xmlns:am3d="http://schemas.microsoft.com/office/drawing/2017/model3d" xmlns:o="urn:schemas-microsoft-com:office:office" xmlns:r="http://schemas.openxmlformats.org/officeDocument/2006/relationships" xmlns:m="http://schemas.openxmlformats.org/officeDocument/2006/math" xmlns:v="urn:schemas-microsoft-com:vml" xmlns:wp14="http://schemas.microsoft.com/office/word/2010/wordprocessingDrawing" xmlns:wp="http://schemas.openxmlformats.org/drawingml/2006/wordprocessingDrawing" xmlns:w10="urn:schemas-microsoft-com:office:word" xmlns:w="http://schemas.openxmlformats.org/wordprocessingml/2006/main" xmlns:w14="http://schemas.microsoft.com/office/word/2010/wordml" xmlns:w15="http://schemas.microsoft.com/office/word/2012/wordml" xmlns:w16cid="http://schemas.microsoft.com/office/word/2016/wordml/cid" xmlns:w16se="http://schemas.microsoft.com/office/word/2015/wordml/symex" xmlns:wpg="http://schemas.microsoft.com/office/word/2010/wordprocessingGroup" xmlns:wpi="http://schemas.microsoft.com/office/word/2010/wordprocessingInk" xmlns:wne="http://schemas.microsoft.com/office/word/2006/wordml" xmlns:wps="http://schemas.microsoft.com/office/word/2010/wordprocessingShape" mc:Ignorable="w14 w15 w16se w16cid wp14">
   <w:endnote w:type="separator" w:id="-1">
     <w:p>
       <w:pPr>
@@ -1066,7 +1064,7 @@
 </file>
 
 <file path=word/footer1.xml><?xml version="1.0" encoding="utf-8"?>
-<w:ftr xmlns:wpc="http://schemas.microsoft.com/office/word/2010/wordprocessingCanvas" xmlns:mo="http://schemas.microsoft.com/office/mac/office/2008/main" xmlns:mc="http://schemas.openxmlformats.org/markup-compatibility/2006" xmlns:mv="urn:schemas-microsoft-com:mac:vml" xmlns:o="urn:schemas-microsoft-com:office:office" xmlns:r="http://schemas.openxmlformats.org/officeDocument/2006/relationships" xmlns:m="http://schemas.openxmlformats.org/officeDocument/2006/math" xmlns:v="urn:schemas-microsoft-com:vml" xmlns:wp14="http://schemas.microsoft.com/office/word/2010/wordprocessingDrawing" xmlns:wp="http://schemas.openxmlformats.org/drawingml/2006/wordprocessingDrawing" xmlns:w10="urn:schemas-microsoft-com:office:word" xmlns:w="http://schemas.openxmlformats.org/wordprocessingml/2006/main" xmlns:w14="http://schemas.microsoft.com/office/word/2010/wordml" xmlns:w15="http://schemas.microsoft.com/office/word/2012/wordml" xmlns:wpg="http://schemas.microsoft.com/office/word/2010/wordprocessingGroup" xmlns:wpi="http://schemas.microsoft.com/office/word/2010/wordprocessingInk" xmlns:wne="http://schemas.microsoft.com/office/word/2006/wordml" xmlns:wps="http://schemas.microsoft.com/office/word/2010/wordprocessingShape" mc:Ignorable="w14 w15 wp14">
+<w:ftr xmlns:wpc="http://schemas.microsoft.com/office/word/2010/wordprocessingCanvas" xmlns:cx="http://schemas.microsoft.com/office/drawing/2014/chartex" xmlns:cx1="http://schemas.microsoft.com/office/drawing/2015/9/8/chartex" xmlns:cx2="http://schemas.microsoft.com/office/drawing/2015/10/21/chartex" xmlns:cx3="http://schemas.microsoft.com/office/drawing/2016/5/9/chartex" xmlns:cx4="http://schemas.microsoft.com/office/drawing/2016/5/10/chartex" xmlns:cx5="http://schemas.microsoft.com/office/drawing/2016/5/11/chartex" xmlns:cx6="http://schemas.microsoft.com/office/drawing/2016/5/12/chartex" xmlns:cx7="http://schemas.microsoft.com/office/drawing/2016/5/13/chartex" xmlns:cx8="http://schemas.microsoft.com/office/drawing/2016/5/14/chartex" xmlns:mc="http://schemas.openxmlformats.org/markup-compatibility/2006" xmlns:aink="http://schemas.microsoft.com/office/drawing/2016/ink" xmlns:am3d="http://schemas.microsoft.com/office/drawing/2017/model3d" xmlns:o="urn:schemas-microsoft-com:office:office" xmlns:r="http://schemas.openxmlformats.org/officeDocument/2006/relationships" xmlns:m="http://schemas.openxmlformats.org/officeDocument/2006/math" xmlns:v="urn:schemas-microsoft-com:vml" xmlns:wp14="http://schemas.microsoft.com/office/word/2010/wordprocessingDrawing" xmlns:wp="http://schemas.openxmlformats.org/drawingml/2006/wordprocessingDrawing" xmlns:w10="urn:schemas-microsoft-com:office:word" xmlns:w="http://schemas.openxmlformats.org/wordprocessingml/2006/main" xmlns:w14="http://schemas.microsoft.com/office/word/2010/wordml" xmlns:w15="http://schemas.microsoft.com/office/word/2012/wordml" xmlns:w16cid="http://schemas.microsoft.com/office/word/2016/wordml/cid" xmlns:w16se="http://schemas.microsoft.com/office/word/2015/wordml/symex" xmlns:wpg="http://schemas.microsoft.com/office/word/2010/wordprocessingGroup" xmlns:wpi="http://schemas.microsoft.com/office/word/2010/wordprocessingInk" xmlns:wne="http://schemas.microsoft.com/office/word/2006/wordml" xmlns:wps="http://schemas.microsoft.com/office/word/2010/wordprocessingShape" mc:Ignorable="w14 w15 w16se w16cid wp14">
   <w:p>
     <w:pPr>
       <w:pStyle w:val="Footer"/>
@@ -1082,7 +1080,7 @@
 </file>
 
 <file path=word/footer2.xml><?xml version="1.0" encoding="utf-8"?>
-<w:ftr xmlns:wpc="http://schemas.microsoft.com/office/word/2010/wordprocessingCanvas" xmlns:mo="http://schemas.microsoft.com/office/mac/office/2008/main" xmlns:mc="http://schemas.openxmlformats.org/markup-compatibility/2006" xmlns:mv="urn:schemas-microsoft-com:mac:vml" xmlns:o="urn:schemas-microsoft-com:office:office" xmlns:r="http://schemas.openxmlformats.org/officeDocument/2006/relationships" xmlns:m="http://schemas.openxmlformats.org/officeDocument/2006/math" xmlns:v="urn:schemas-microsoft-com:vml" xmlns:wp14="http://schemas.microsoft.com/office/word/2010/wordprocessingDrawing" xmlns:wp="http://schemas.openxmlformats.org/drawingml/2006/wordprocessingDrawing" xmlns:w10="urn:schemas-microsoft-com:office:word" xmlns:w="http://schemas.openxmlformats.org/wordprocessingml/2006/main" xmlns:w14="http://schemas.microsoft.com/office/word/2010/wordml" xmlns:w15="http://schemas.microsoft.com/office/word/2012/wordml" xmlns:wpg="http://schemas.microsoft.com/office/word/2010/wordprocessingGroup" xmlns:wpi="http://schemas.microsoft.com/office/word/2010/wordprocessingInk" xmlns:wne="http://schemas.microsoft.com/office/word/2006/wordml" xmlns:wps="http://schemas.microsoft.com/office/word/2010/wordprocessingShape" mc:Ignorable="w14 w15 wp14">
+<w:ftr xmlns:wpc="http://schemas.microsoft.com/office/word/2010/wordprocessingCanvas" xmlns:cx="http://schemas.microsoft.com/office/drawing/2014/chartex" xmlns:cx1="http://schemas.microsoft.com/office/drawing/2015/9/8/chartex" xmlns:cx2="http://schemas.microsoft.com/office/drawing/2015/10/21/chartex" xmlns:cx3="http://schemas.microsoft.com/office/drawing/2016/5/9/chartex" xmlns:cx4="http://schemas.microsoft.com/office/drawing/2016/5/10/chartex" xmlns:cx5="http://schemas.microsoft.com/office/drawing/2016/5/11/chartex" xmlns:cx6="http://schemas.microsoft.com/office/drawing/2016/5/12/chartex" xmlns:cx7="http://schemas.microsoft.com/office/drawing/2016/5/13/chartex" xmlns:cx8="http://schemas.microsoft.com/office/drawing/2016/5/14/chartex" xmlns:mc="http://schemas.openxmlformats.org/markup-compatibility/2006" xmlns:aink="http://schemas.microsoft.com/office/drawing/2016/ink" xmlns:am3d="http://schemas.microsoft.com/office/drawing/2017/model3d" xmlns:o="urn:schemas-microsoft-com:office:office" xmlns:r="http://schemas.openxmlformats.org/officeDocument/2006/relationships" xmlns:m="http://schemas.openxmlformats.org/officeDocument/2006/math" xmlns:v="urn:schemas-microsoft-com:vml" xmlns:wp14="http://schemas.microsoft.com/office/word/2010/wordprocessingDrawing" xmlns:wp="http://schemas.openxmlformats.org/drawingml/2006/wordprocessingDrawing" xmlns:w10="urn:schemas-microsoft-com:office:word" xmlns:w="http://schemas.openxmlformats.org/wordprocessingml/2006/main" xmlns:w14="http://schemas.microsoft.com/office/word/2010/wordml" xmlns:w15="http://schemas.microsoft.com/office/word/2012/wordml" xmlns:w16cid="http://schemas.microsoft.com/office/word/2016/wordml/cid" xmlns:w16se="http://schemas.microsoft.com/office/word/2015/wordml/symex" xmlns:wpg="http://schemas.microsoft.com/office/word/2010/wordprocessingGroup" xmlns:wpi="http://schemas.microsoft.com/office/word/2010/wordprocessingInk" xmlns:wne="http://schemas.microsoft.com/office/word/2006/wordml" xmlns:wps="http://schemas.microsoft.com/office/word/2010/wordprocessingShape" mc:Ignorable="w14 w15 w16se w16cid wp14">
   <w:p>
     <w:pPr>
       <w:pStyle w:val="Footer"/>
@@ -1103,7 +1101,7 @@
 </file>
 
 <file path=word/footnotes.xml><?xml version="1.0" encoding="utf-8"?>
-<w:footnotes xmlns:wpc="http://schemas.microsoft.com/office/word/2010/wordprocessingCanvas" xmlns:mo="http://schemas.microsoft.com/office/mac/office/2008/main" xmlns:mc="http://schemas.openxmlformats.org/markup-compatibility/2006" xmlns:mv="urn:schemas-microsoft-com:mac:vml" xmlns:o="urn:schemas-microsoft-com:office:office" xmlns:r="http://schemas.openxmlformats.org/officeDocument/2006/relationships" xmlns:m="http://schemas.openxmlformats.org/officeDocument/2006/math" xmlns:v="urn:schemas-microsoft-com:vml" xmlns:wp14="http://schemas.microsoft.com/office/word/2010/wordprocessingDrawing" xmlns:wp="http://schemas.openxmlformats.org/drawingml/2006/wordprocessingDrawing" xmlns:w10="urn:schemas-microsoft-com:office:word" xmlns:w="http://schemas.openxmlformats.org/wordprocessingml/2006/main" xmlns:w14="http://schemas.microsoft.com/office/word/2010/wordml" xmlns:w15="http://schemas.microsoft.com/office/word/2012/wordml" xmlns:wpg="http://schemas.microsoft.com/office/word/2010/wordprocessingGroup" xmlns:wpi="http://schemas.microsoft.com/office/word/2010/wordprocessingInk" xmlns:wne="http://schemas.microsoft.com/office/word/2006/wordml" xmlns:wps="http://schemas.microsoft.com/office/word/2010/wordprocessingShape" mc:Ignorable="w14 w15 wp14">
+<w:footnotes xmlns:wpc="http://schemas.microsoft.com/office/word/2010/wordprocessingCanvas" xmlns:cx="http://schemas.microsoft.com/office/drawing/2014/chartex" xmlns:cx1="http://schemas.microsoft.com/office/drawing/2015/9/8/chartex" xmlns:cx2="http://schemas.microsoft.com/office/drawing/2015/10/21/chartex" xmlns:cx3="http://schemas.microsoft.com/office/drawing/2016/5/9/chartex" xmlns:cx4="http://schemas.microsoft.com/office/drawing/2016/5/10/chartex" xmlns:cx5="http://schemas.microsoft.com/office/drawing/2016/5/11/chartex" xmlns:cx6="http://schemas.microsoft.com/office/drawing/2016/5/12/chartex" xmlns:cx7="http://schemas.microsoft.com/office/drawing/2016/5/13/chartex" xmlns:cx8="http://schemas.microsoft.com/office/drawing/2016/5/14/chartex" xmlns:mc="http://schemas.openxmlformats.org/markup-compatibility/2006" xmlns:aink="http://schemas.microsoft.com/office/drawing/2016/ink" xmlns:am3d="http://schemas.microsoft.com/office/drawing/2017/model3d" xmlns:o="urn:schemas-microsoft-com:office:office" xmlns:r="http://schemas.openxmlformats.org/officeDocument/2006/relationships" xmlns:m="http://schemas.openxmlformats.org/officeDocument/2006/math" xmlns:v="urn:schemas-microsoft-com:vml" xmlns:wp14="http://schemas.microsoft.com/office/word/2010/wordprocessingDrawing" xmlns:wp="http://schemas.openxmlformats.org/drawingml/2006/wordprocessingDrawing" xmlns:w10="urn:schemas-microsoft-com:office:word" xmlns:w="http://schemas.openxmlformats.org/wordprocessingml/2006/main" xmlns:w14="http://schemas.microsoft.com/office/word/2010/wordml" xmlns:w15="http://schemas.microsoft.com/office/word/2012/wordml" xmlns:w16cid="http://schemas.microsoft.com/office/word/2016/wordml/cid" xmlns:w16se="http://schemas.microsoft.com/office/word/2015/wordml/symex" xmlns:wpg="http://schemas.microsoft.com/office/word/2010/wordprocessingGroup" xmlns:wpi="http://schemas.microsoft.com/office/word/2010/wordprocessingInk" xmlns:wne="http://schemas.microsoft.com/office/word/2006/wordml" xmlns:wps="http://schemas.microsoft.com/office/word/2010/wordprocessingShape" mc:Ignorable="w14 w15 w16se w16cid wp14">
   <w:footnote w:type="separator" w:id="-1">
     <w:p>
       <w:pPr>
@@ -1128,7 +1126,7 @@
 </file>
 
 <file path=word/header1.xml><?xml version="1.0" encoding="utf-8"?>
-<w:hdr xmlns:wpc="http://schemas.microsoft.com/office/word/2010/wordprocessingCanvas" xmlns:mo="http://schemas.microsoft.com/office/mac/office/2008/main" xmlns:mc="http://schemas.openxmlformats.org/markup-compatibility/2006" xmlns:mv="urn:schemas-microsoft-com:mac:vml" xmlns:o="urn:schemas-microsoft-com:office:office" xmlns:r="http://schemas.openxmlformats.org/officeDocument/2006/relationships" xmlns:m="http://schemas.openxmlformats.org/officeDocument/2006/math" xmlns:v="urn:schemas-microsoft-com:vml" xmlns:wp14="http://schemas.microsoft.com/office/word/2010/wordprocessingDrawing" xmlns:wp="http://schemas.openxmlformats.org/drawingml/2006/wordprocessingDrawing" xmlns:w10="urn:schemas-microsoft-com:office:word" xmlns:w="http://schemas.openxmlformats.org/wordprocessingml/2006/main" xmlns:w14="http://schemas.microsoft.com/office/word/2010/wordml" xmlns:w15="http://schemas.microsoft.com/office/word/2012/wordml" xmlns:wpg="http://schemas.microsoft.com/office/word/2010/wordprocessingGroup" xmlns:wpi="http://schemas.microsoft.com/office/word/2010/wordprocessingInk" xmlns:wne="http://schemas.microsoft.com/office/word/2006/wordml" xmlns:wps="http://schemas.microsoft.com/office/word/2010/wordprocessingShape" mc:Ignorable="w14 w15 wp14">
+<w:hdr xmlns:wpc="http://schemas.microsoft.com/office/word/2010/wordprocessingCanvas" xmlns:cx="http://schemas.microsoft.com/office/drawing/2014/chartex" xmlns:cx1="http://schemas.microsoft.com/office/drawing/2015/9/8/chartex" xmlns:cx2="http://schemas.microsoft.com/office/drawing/2015/10/21/chartex" xmlns:cx3="http://schemas.microsoft.com/office/drawing/2016/5/9/chartex" xmlns:cx4="http://schemas.microsoft.com/office/drawing/2016/5/10/chartex" xmlns:cx5="http://schemas.microsoft.com/office/drawing/2016/5/11/chartex" xmlns:cx6="http://schemas.microsoft.com/office/drawing/2016/5/12/chartex" xmlns:cx7="http://schemas.microsoft.com/office/drawing/2016/5/13/chartex" xmlns:cx8="http://schemas.microsoft.com/office/drawing/2016/5/14/chartex" xmlns:mc="http://schemas.openxmlformats.org/markup-compatibility/2006" xmlns:aink="http://schemas.microsoft.com/office/drawing/2016/ink" xmlns:am3d="http://schemas.microsoft.com/office/drawing/2017/model3d" xmlns:o="urn:schemas-microsoft-com:office:office" xmlns:r="http://schemas.openxmlformats.org/officeDocument/2006/relationships" xmlns:m="http://schemas.openxmlformats.org/officeDocument/2006/math" xmlns:v="urn:schemas-microsoft-com:vml" xmlns:wp14="http://schemas.microsoft.com/office/word/2010/wordprocessingDrawing" xmlns:wp="http://schemas.openxmlformats.org/drawingml/2006/wordprocessingDrawing" xmlns:w10="urn:schemas-microsoft-com:office:word" xmlns:w="http://schemas.openxmlformats.org/wordprocessingml/2006/main" xmlns:w14="http://schemas.microsoft.com/office/word/2010/wordml" xmlns:w15="http://schemas.microsoft.com/office/word/2012/wordml" xmlns:w16cid="http://schemas.microsoft.com/office/word/2016/wordml/cid" xmlns:w16se="http://schemas.microsoft.com/office/word/2015/wordml/symex" xmlns:wpg="http://schemas.microsoft.com/office/word/2010/wordprocessingGroup" xmlns:wpi="http://schemas.microsoft.com/office/word/2010/wordprocessingInk" xmlns:wne="http://schemas.microsoft.com/office/word/2006/wordml" xmlns:wps="http://schemas.microsoft.com/office/word/2010/wordprocessingShape" mc:Ignorable="w14 w15 w16se w16cid wp14">
   <w:p>
     <w:pPr>
       <w:pStyle w:val="Header"/>
@@ -1179,8 +1177,8 @@
 </file>
 
 <file path=word/numbering.xml><?xml version="1.0" encoding="utf-8"?>
-<w:numbering xmlns:wpc="http://schemas.microsoft.com/office/word/2010/wordprocessingCanvas" xmlns:mo="http://schemas.microsoft.com/office/mac/office/2008/main" xmlns:mc="http://schemas.openxmlformats.org/markup-compatibility/2006" xmlns:mv="urn:schemas-microsoft-com:mac:vml" xmlns:o="urn:schemas-microsoft-com:office:office" xmlns:r="http://schemas.openxmlformats.org/officeDocument/2006/relationships" xmlns:m="http://schemas.openxmlformats.org/officeDocument/2006/math" xmlns:v="urn:schemas-microsoft-com:vml" xmlns:wp14="http://schemas.microsoft.com/office/word/2010/wordprocessingDrawing" xmlns:wp="http://schemas.openxmlformats.org/drawingml/2006/wordprocessingDrawing" xmlns:w10="urn:schemas-microsoft-com:office:word" xmlns:w="http://schemas.openxmlformats.org/wordprocessingml/2006/main" xmlns:w14="http://schemas.microsoft.com/office/word/2010/wordml" xmlns:w15="http://schemas.microsoft.com/office/word/2012/wordml" xmlns:wpg="http://schemas.microsoft.com/office/word/2010/wordprocessingGroup" xmlns:wpi="http://schemas.microsoft.com/office/word/2010/wordprocessingInk" xmlns:wne="http://schemas.microsoft.com/office/word/2006/wordml" xmlns:wps="http://schemas.microsoft.com/office/word/2010/wordprocessingShape" mc:Ignorable="w14 w15 wp14">
-  <w:abstractNum w:abstractNumId="0">
+<w:numbering xmlns:wpc="http://schemas.microsoft.com/office/word/2010/wordprocessingCanvas" xmlns:cx="http://schemas.microsoft.com/office/drawing/2014/chartex" xmlns:cx1="http://schemas.microsoft.com/office/drawing/2015/9/8/chartex" xmlns:cx2="http://schemas.microsoft.com/office/drawing/2015/10/21/chartex" xmlns:cx3="http://schemas.microsoft.com/office/drawing/2016/5/9/chartex" xmlns:cx4="http://schemas.microsoft.com/office/drawing/2016/5/10/chartex" xmlns:cx5="http://schemas.microsoft.com/office/drawing/2016/5/11/chartex" xmlns:cx6="http://schemas.microsoft.com/office/drawing/2016/5/12/chartex" xmlns:cx7="http://schemas.microsoft.com/office/drawing/2016/5/13/chartex" xmlns:cx8="http://schemas.microsoft.com/office/drawing/2016/5/14/chartex" xmlns:mc="http://schemas.openxmlformats.org/markup-compatibility/2006" xmlns:aink="http://schemas.microsoft.com/office/drawing/2016/ink" xmlns:am3d="http://schemas.microsoft.com/office/drawing/2017/model3d" xmlns:o="urn:schemas-microsoft-com:office:office" xmlns:r="http://schemas.openxmlformats.org/officeDocument/2006/relationships" xmlns:m="http://schemas.openxmlformats.org/officeDocument/2006/math" xmlns:v="urn:schemas-microsoft-com:vml" xmlns:wp14="http://schemas.microsoft.com/office/word/2010/wordprocessingDrawing" xmlns:wp="http://schemas.openxmlformats.org/drawingml/2006/wordprocessingDrawing" xmlns:w10="urn:schemas-microsoft-com:office:word" xmlns:w="http://schemas.openxmlformats.org/wordprocessingml/2006/main" xmlns:w14="http://schemas.microsoft.com/office/word/2010/wordml" xmlns:w15="http://schemas.microsoft.com/office/word/2012/wordml" xmlns:w16cid="http://schemas.microsoft.com/office/word/2016/wordml/cid" xmlns:w16se="http://schemas.microsoft.com/office/word/2015/wordml/symex" xmlns:wpg="http://schemas.microsoft.com/office/word/2010/wordprocessingGroup" xmlns:wpi="http://schemas.microsoft.com/office/word/2010/wordprocessingInk" xmlns:wne="http://schemas.microsoft.com/office/word/2006/wordml" xmlns:wps="http://schemas.microsoft.com/office/word/2010/wordprocessingShape" mc:Ignorable="w14 w15 w16se w16cid wp14">
+  <w:abstractNum w:abstractNumId="0" w15:restartNumberingAfterBreak="0">
     <w:nsid w:val="FFFFFF1D"/>
     <w:multiLevelType w:val="multilevel"/>
     <w:tmpl w:val="CBECC1B8"/>
@@ -1320,7 +1318,7 @@
       </w:rPr>
     </w:lvl>
   </w:abstractNum>
-  <w:abstractNum w:abstractNumId="1">
+  <w:abstractNum w:abstractNumId="1" w15:restartNumberingAfterBreak="0">
     <w:nsid w:val="00000001"/>
     <w:multiLevelType w:val="hybridMultilevel"/>
     <w:tmpl w:val="82C8CA90"/>
@@ -1381,7 +1379,7 @@
       <w:lvlJc w:val="left"/>
     </w:lvl>
   </w:abstractNum>
-  <w:abstractNum w:abstractNumId="2">
+  <w:abstractNum w:abstractNumId="2" w15:restartNumberingAfterBreak="0">
     <w:nsid w:val="27D95FA3"/>
     <w:multiLevelType w:val="hybridMultilevel"/>
     <w:tmpl w:val="774AE5CE"/>
@@ -1494,7 +1492,7 @@
       </w:rPr>
     </w:lvl>
   </w:abstractNum>
-  <w:abstractNum w:abstractNumId="3">
+  <w:abstractNum w:abstractNumId="3" w15:restartNumberingAfterBreak="0">
     <w:nsid w:val="50ED681A"/>
     <w:multiLevelType w:val="hybridMultilevel"/>
     <w:tmpl w:val="EB3AB51E"/>
@@ -1607,7 +1605,7 @@
       </w:rPr>
     </w:lvl>
   </w:abstractNum>
-  <w:abstractNum w:abstractNumId="4">
+  <w:abstractNum w:abstractNumId="4" w15:restartNumberingAfterBreak="0">
     <w:nsid w:val="595858D7"/>
     <w:multiLevelType w:val="hybridMultilevel"/>
     <w:tmpl w:val="FA60D374"/>
@@ -1696,7 +1694,7 @@
       </w:pPr>
     </w:lvl>
   </w:abstractNum>
-  <w:abstractNum w:abstractNumId="5">
+  <w:abstractNum w:abstractNumId="5" w15:restartNumberingAfterBreak="0">
     <w:nsid w:val="7B0D6C3D"/>
     <w:multiLevelType w:val="hybridMultilevel"/>
     <w:tmpl w:val="8314363A"/>
@@ -1804,7 +1802,7 @@
 </file>
 
 <file path=word/styles.xml><?xml version="1.0" encoding="utf-8"?>
-<w:styles xmlns:mc="http://schemas.openxmlformats.org/markup-compatibility/2006" xmlns:r="http://schemas.openxmlformats.org/officeDocument/2006/relationships" xmlns:w="http://schemas.openxmlformats.org/wordprocessingml/2006/main" xmlns:w14="http://schemas.microsoft.com/office/word/2010/wordml" xmlns:w15="http://schemas.microsoft.com/office/word/2012/wordml" mc:Ignorable="w14 w15">
+<w:styles xmlns:mc="http://schemas.openxmlformats.org/markup-compatibility/2006" xmlns:r="http://schemas.openxmlformats.org/officeDocument/2006/relationships" xmlns:w="http://schemas.openxmlformats.org/wordprocessingml/2006/main" xmlns:w14="http://schemas.microsoft.com/office/word/2010/wordml" xmlns:w15="http://schemas.microsoft.com/office/word/2012/wordml" xmlns:w16cid="http://schemas.microsoft.com/office/word/2016/wordml/cid" xmlns:w16se="http://schemas.microsoft.com/office/word/2015/wordml/symex" mc:Ignorable="w14 w15 w16se w16cid">
   <w:docDefaults>
     <w:rPrDefault>
       <w:rPr>
@@ -1814,7 +1812,7 @@
     </w:rPrDefault>
     <w:pPrDefault/>
   </w:docDefaults>
-  <w:latentStyles w:defLockedState="0" w:defUIPriority="99" w:defSemiHidden="0" w:defUnhideWhenUsed="0" w:defQFormat="0" w:count="382">
+  <w:latentStyles w:defLockedState="0" w:defUIPriority="99" w:defSemiHidden="0" w:defUnhideWhenUsed="0" w:defQFormat="0" w:count="375">
     <w:lsdException w:name="Normal" w:uiPriority="0" w:qFormat="1"/>
     <w:lsdException w:name="heading 1" w:uiPriority="9" w:qFormat="1"/>
     <w:lsdException w:name="heading 2" w:semiHidden="1" w:uiPriority="9" w:unhideWhenUsed="1" w:qFormat="1"/>
@@ -1971,15 +1969,6 @@
     <w:lsdException w:name="Balloon Text" w:semiHidden="1" w:unhideWhenUsed="1"/>
     <w:lsdException w:name="Table Grid" w:uiPriority="39"/>
     <w:lsdException w:name="Table Theme" w:semiHidden="1" w:unhideWhenUsed="1"/>
-    <w:lsdException w:name="Note Level 1" w:semiHidden="1"/>
-    <w:lsdException w:name="Note Level 2" w:uiPriority="1" w:qFormat="1"/>
-    <w:lsdException w:name="Note Level 3" w:semiHidden="1" w:uiPriority="60" w:unhideWhenUsed="1"/>
-    <w:lsdException w:name="Note Level 4" w:semiHidden="1" w:uiPriority="61" w:unhideWhenUsed="1"/>
-    <w:lsdException w:name="Note Level 5" w:semiHidden="1" w:uiPriority="62" w:unhideWhenUsed="1"/>
-    <w:lsdException w:name="Note Level 6" w:semiHidden="1" w:uiPriority="63" w:unhideWhenUsed="1"/>
-    <w:lsdException w:name="Note Level 7" w:semiHidden="1" w:uiPriority="64" w:unhideWhenUsed="1"/>
-    <w:lsdException w:name="Note Level 8" w:semiHidden="1" w:uiPriority="65" w:unhideWhenUsed="1"/>
-    <w:lsdException w:name="Note Level 9" w:semiHidden="1" w:uiPriority="66" w:unhideWhenUsed="1"/>
     <w:lsdException w:name="Placeholder Text" w:semiHidden="1" w:uiPriority="67" w:unhideWhenUsed="1"/>
     <w:lsdException w:name="No Spacing" w:semiHidden="1" w:uiPriority="68" w:unhideWhenUsed="1"/>
     <w:lsdException w:name="Light Shading" w:uiPriority="69"/>
